--- a/Project12_HTMCLAVideoLearning/HTMVideoLearning/Angles Experiment Results (1).docx
+++ b/Project12_HTMCLAVideoLearning/HTMVideoLearning/Angles Experiment Results (1).docx
@@ -374,12 +374,6 @@
       </w:r>
     </w:p>
     <w:p>
-      <w:pPr>
-        <w:rPr>
-          <w:rFonts w:hint="default"/>
-          <w:lang w:val="en-US"/>
-        </w:rPr>
-      </w:pPr>
       <w:r>
         <w:drawing>
           <wp:inline distT="0" distB="0" distL="114300" distR="114300">
@@ -423,8 +417,139 @@
           </wp:inline>
         </w:drawing>
       </w:r>
+    </w:p>
+    <w:p/>
+    <w:p/>
+    <w:p>
+      <w:pPr>
+        <w:rPr>
+          <w:rFonts w:hint="default"/>
+          <w:lang w:val="en-US"/>
+        </w:rPr>
+      </w:pPr>
+      <w:r>
+        <w:rPr>
+          <w:rFonts w:hint="default"/>
+          <w:lang w:val="en-US"/>
+        </w:rPr>
+        <w:t>Angle 36, Speed 10</w:t>
+      </w:r>
+    </w:p>
+    <w:p/>
+    <w:p>
+      <w:r>
+        <w:drawing>
+          <wp:inline distT="0" distB="0" distL="114300" distR="114300">
+            <wp:extent cx="5266690" cy="2962910"/>
+            <wp:effectExtent l="0" t="0" r="6350" b="8890"/>
+            <wp:docPr id="6" name="Picture 1"/>
+            <wp:cNvGraphicFramePr>
+              <a:graphicFrameLocks xmlns:a="http://schemas.openxmlformats.org/drawingml/2006/main" noChangeAspect="1"/>
+            </wp:cNvGraphicFramePr>
+            <a:graphic xmlns:a="http://schemas.openxmlformats.org/drawingml/2006/main">
+              <a:graphicData uri="http://schemas.openxmlformats.org/drawingml/2006/picture">
+                <pic:pic xmlns:pic="http://schemas.openxmlformats.org/drawingml/2006/picture">
+                  <pic:nvPicPr>
+                    <pic:cNvPr id="6" name="Picture 1"/>
+                    <pic:cNvPicPr>
+                      <a:picLocks noChangeAspect="1"/>
+                    </pic:cNvPicPr>
+                  </pic:nvPicPr>
+                  <pic:blipFill>
+                    <a:blip r:embed="rId9"/>
+                    <a:stretch>
+                      <a:fillRect/>
+                    </a:stretch>
+                  </pic:blipFill>
+                  <pic:spPr>
+                    <a:xfrm>
+                      <a:off x="0" y="0"/>
+                      <a:ext cx="5266690" cy="2962910"/>
+                    </a:xfrm>
+                    <a:prstGeom prst="rect">
+                      <a:avLst/>
+                    </a:prstGeom>
+                    <a:noFill/>
+                    <a:ln>
+                      <a:noFill/>
+                    </a:ln>
+                  </pic:spPr>
+                </pic:pic>
+              </a:graphicData>
+            </a:graphic>
+          </wp:inline>
+        </w:drawing>
+      </w:r>
+    </w:p>
+    <w:p/>
+    <w:p/>
+    <w:p>
+      <w:pPr>
+        <w:rPr>
+          <w:rFonts w:hint="default"/>
+          <w:lang w:val="en-US"/>
+        </w:rPr>
+      </w:pPr>
+      <w:r>
+        <w:rPr>
+          <w:rFonts w:hint="default"/>
+          <w:lang w:val="en-US"/>
+        </w:rPr>
+        <w:t>Angle 72, Speed 10</w:t>
+      </w:r>
       <w:bookmarkStart w:id="0" w:name="_GoBack"/>
       <w:bookmarkEnd w:id="0"/>
+    </w:p>
+    <w:p>
+      <w:pPr>
+        <w:rPr>
+          <w:rFonts w:hint="default"/>
+          <w:lang w:val="en-US"/>
+        </w:rPr>
+      </w:pPr>
+      <w:r>
+        <w:drawing>
+          <wp:inline distT="0" distB="0" distL="114300" distR="114300">
+            <wp:extent cx="5266690" cy="2962910"/>
+            <wp:effectExtent l="0" t="0" r="6350" b="8890"/>
+            <wp:docPr id="7" name="Picture 2"/>
+            <wp:cNvGraphicFramePr>
+              <a:graphicFrameLocks xmlns:a="http://schemas.openxmlformats.org/drawingml/2006/main" noChangeAspect="1"/>
+            </wp:cNvGraphicFramePr>
+            <a:graphic xmlns:a="http://schemas.openxmlformats.org/drawingml/2006/main">
+              <a:graphicData uri="http://schemas.openxmlformats.org/drawingml/2006/picture">
+                <pic:pic xmlns:pic="http://schemas.openxmlformats.org/drawingml/2006/picture">
+                  <pic:nvPicPr>
+                    <pic:cNvPr id="7" name="Picture 2"/>
+                    <pic:cNvPicPr>
+                      <a:picLocks noChangeAspect="1"/>
+                    </pic:cNvPicPr>
+                  </pic:nvPicPr>
+                  <pic:blipFill>
+                    <a:blip r:embed="rId10"/>
+                    <a:stretch>
+                      <a:fillRect/>
+                    </a:stretch>
+                  </pic:blipFill>
+                  <pic:spPr>
+                    <a:xfrm>
+                      <a:off x="0" y="0"/>
+                      <a:ext cx="5266690" cy="2962910"/>
+                    </a:xfrm>
+                    <a:prstGeom prst="rect">
+                      <a:avLst/>
+                    </a:prstGeom>
+                    <a:noFill/>
+                    <a:ln>
+                      <a:noFill/>
+                    </a:ln>
+                  </pic:spPr>
+                </pic:pic>
+              </a:graphicData>
+            </a:graphic>
+          </wp:inline>
+        </w:drawing>
+      </w:r>
     </w:p>
     <w:sectPr>
       <w:pgSz w:w="11906" w:h="16838"/>
@@ -511,7 +636,7 @@
     <w:lsdException w:qFormat="1" w:unhideWhenUsed="0" w:uiPriority="0" w:semiHidden="0" w:name="Title"/>
     <w:lsdException w:unhideWhenUsed="0" w:uiPriority="0" w:semiHidden="0" w:name="Closing"/>
     <w:lsdException w:unhideWhenUsed="0" w:uiPriority="0" w:semiHidden="0" w:name="Signature"/>
-    <w:lsdException w:unhideWhenUsed="0" w:uiPriority="0" w:name="Default Paragraph Font"/>
+    <w:lsdException w:qFormat="1" w:unhideWhenUsed="0" w:uiPriority="0" w:name="Default Paragraph Font"/>
     <w:lsdException w:unhideWhenUsed="0" w:uiPriority="0" w:semiHidden="0" w:name="Body Text"/>
     <w:lsdException w:unhideWhenUsed="0" w:uiPriority="0" w:semiHidden="0" w:name="Body Text Indent"/>
     <w:lsdException w:unhideWhenUsed="0" w:uiPriority="0" w:semiHidden="0" w:name="List Continue"/>
@@ -707,6 +832,7 @@
   <w:style w:type="character" w:default="1" w:styleId="2">
     <w:name w:val="Default Paragraph Font"/>
     <w:semiHidden/>
+    <w:qFormat/>
     <w:uiPriority w:val="0"/>
   </w:style>
   <w:style w:type="table" w:default="1" w:styleId="3">

--- a/Project12_HTMCLAVideoLearning/HTMVideoLearning/Angles Experiment Results (1).docx
+++ b/Project12_HTMCLAVideoLearning/HTMVideoLearning/Angles Experiment Results (1).docx
@@ -427,6 +427,29 @@
           <w:lang w:val="en-US"/>
         </w:rPr>
       </w:pPr>
+    </w:p>
+    <w:p>
+      <w:pPr>
+        <w:rPr>
+          <w:rFonts w:hint="default"/>
+          <w:lang w:val="en-US"/>
+        </w:rPr>
+      </w:pPr>
+      <w:r>
+        <w:rPr>
+          <w:rFonts w:hint="default"/>
+          <w:lang w:val="en-US"/>
+        </w:rPr>
+        <w:t>Run2 requires much longer run time than Run1</w:t>
+      </w:r>
+    </w:p>
+    <w:p>
+      <w:pPr>
+        <w:rPr>
+          <w:rFonts w:hint="default"/>
+          <w:lang w:val="en-US"/>
+        </w:rPr>
+      </w:pPr>
       <w:r>
         <w:rPr>
           <w:rFonts w:hint="default"/>
@@ -497,16 +520,8 @@
         </w:rPr>
         <w:t>Angle 72, Speed 10</w:t>
       </w:r>
-      <w:bookmarkStart w:id="0" w:name="_GoBack"/>
-      <w:bookmarkEnd w:id="0"/>
-    </w:p>
-    <w:p>
-      <w:pPr>
-        <w:rPr>
-          <w:rFonts w:hint="default"/>
-          <w:lang w:val="en-US"/>
-        </w:rPr>
-      </w:pPr>
+    </w:p>
+    <w:p>
       <w:r>
         <w:drawing>
           <wp:inline distT="0" distB="0" distL="114300" distR="114300">
@@ -550,6 +565,136 @@
           </wp:inline>
         </w:drawing>
       </w:r>
+    </w:p>
+    <w:p/>
+    <w:p>
+      <w:pPr>
+        <w:rPr>
+          <w:rFonts w:hint="default"/>
+          <w:lang w:val="en-US"/>
+        </w:rPr>
+      </w:pPr>
+      <w:r>
+        <w:rPr>
+          <w:rFonts w:hint="default"/>
+          <w:lang w:val="en-US"/>
+        </w:rPr>
+        <w:t>Angle 108, Speed 10</w:t>
+      </w:r>
+    </w:p>
+    <w:p>
+      <w:r>
+        <w:drawing>
+          <wp:inline distT="0" distB="0" distL="114300" distR="114300">
+            <wp:extent cx="5266690" cy="2962910"/>
+            <wp:effectExtent l="0" t="0" r="6350" b="8890"/>
+            <wp:docPr id="8" name="Picture 1"/>
+            <wp:cNvGraphicFramePr>
+              <a:graphicFrameLocks xmlns:a="http://schemas.openxmlformats.org/drawingml/2006/main" noChangeAspect="1"/>
+            </wp:cNvGraphicFramePr>
+            <a:graphic xmlns:a="http://schemas.openxmlformats.org/drawingml/2006/main">
+              <a:graphicData uri="http://schemas.openxmlformats.org/drawingml/2006/picture">
+                <pic:pic xmlns:pic="http://schemas.openxmlformats.org/drawingml/2006/picture">
+                  <pic:nvPicPr>
+                    <pic:cNvPr id="8" name="Picture 1"/>
+                    <pic:cNvPicPr>
+                      <a:picLocks noChangeAspect="1"/>
+                    </pic:cNvPicPr>
+                  </pic:nvPicPr>
+                  <pic:blipFill>
+                    <a:blip r:embed="rId11"/>
+                    <a:stretch>
+                      <a:fillRect/>
+                    </a:stretch>
+                  </pic:blipFill>
+                  <pic:spPr>
+                    <a:xfrm>
+                      <a:off x="0" y="0"/>
+                      <a:ext cx="5266690" cy="2962910"/>
+                    </a:xfrm>
+                    <a:prstGeom prst="rect">
+                      <a:avLst/>
+                    </a:prstGeom>
+                    <a:noFill/>
+                    <a:ln>
+                      <a:noFill/>
+                    </a:ln>
+                  </pic:spPr>
+                </pic:pic>
+              </a:graphicData>
+            </a:graphic>
+          </wp:inline>
+        </w:drawing>
+      </w:r>
+    </w:p>
+    <w:p/>
+    <w:p>
+      <w:pPr>
+        <w:rPr>
+          <w:rFonts w:hint="default"/>
+          <w:lang w:val="en-US"/>
+        </w:rPr>
+      </w:pPr>
+      <w:r>
+        <w:rPr>
+          <w:rFonts w:hint="default"/>
+          <w:lang w:val="en-US"/>
+        </w:rPr>
+        <w:t>Angle 144, Speed 10</w:t>
+      </w:r>
+    </w:p>
+    <w:p>
+      <w:pPr>
+        <w:rPr>
+          <w:rFonts w:hint="default"/>
+          <w:lang w:val="en-US"/>
+        </w:rPr>
+      </w:pPr>
+      <w:r>
+        <w:drawing>
+          <wp:inline distT="0" distB="0" distL="114300" distR="114300">
+            <wp:extent cx="5266690" cy="2962910"/>
+            <wp:effectExtent l="0" t="0" r="6350" b="8890"/>
+            <wp:docPr id="9" name="Picture 1"/>
+            <wp:cNvGraphicFramePr>
+              <a:graphicFrameLocks xmlns:a="http://schemas.openxmlformats.org/drawingml/2006/main" noChangeAspect="1"/>
+            </wp:cNvGraphicFramePr>
+            <a:graphic xmlns:a="http://schemas.openxmlformats.org/drawingml/2006/main">
+              <a:graphicData uri="http://schemas.openxmlformats.org/drawingml/2006/picture">
+                <pic:pic xmlns:pic="http://schemas.openxmlformats.org/drawingml/2006/picture">
+                  <pic:nvPicPr>
+                    <pic:cNvPr id="9" name="Picture 1"/>
+                    <pic:cNvPicPr>
+                      <a:picLocks noChangeAspect="1"/>
+                    </pic:cNvPicPr>
+                  </pic:nvPicPr>
+                  <pic:blipFill>
+                    <a:blip r:embed="rId12"/>
+                    <a:stretch>
+                      <a:fillRect/>
+                    </a:stretch>
+                  </pic:blipFill>
+                  <pic:spPr>
+                    <a:xfrm>
+                      <a:off x="0" y="0"/>
+                      <a:ext cx="5266690" cy="2962910"/>
+                    </a:xfrm>
+                    <a:prstGeom prst="rect">
+                      <a:avLst/>
+                    </a:prstGeom>
+                    <a:noFill/>
+                    <a:ln>
+                      <a:noFill/>
+                    </a:ln>
+                  </pic:spPr>
+                </pic:pic>
+              </a:graphicData>
+            </a:graphic>
+          </wp:inline>
+        </w:drawing>
+      </w:r>
+      <w:bookmarkStart w:id="0" w:name="_GoBack"/>
+      <w:bookmarkEnd w:id="0"/>
     </w:p>
     <w:sectPr>
       <w:pgSz w:w="11906" w:h="16838"/>

--- a/Project12_HTMCLAVideoLearning/HTMVideoLearning/Angles Experiment Results (1).docx
+++ b/Project12_HTMCLAVideoLearning/HTMVideoLearning/Angles Experiment Results (1).docx
@@ -644,12 +644,6 @@
       </w:r>
     </w:p>
     <w:p>
-      <w:pPr>
-        <w:rPr>
-          <w:rFonts w:hint="default"/>
-          <w:lang w:val="en-US"/>
-        </w:rPr>
-      </w:pPr>
       <w:r>
         <w:drawing>
           <wp:inline distT="0" distB="0" distL="114300" distR="114300">
@@ -670,6 +664,73 @@
                   </pic:nvPicPr>
                   <pic:blipFill>
                     <a:blip r:embed="rId12"/>
+                    <a:stretch>
+                      <a:fillRect/>
+                    </a:stretch>
+                  </pic:blipFill>
+                  <pic:spPr>
+                    <a:xfrm>
+                      <a:off x="0" y="0"/>
+                      <a:ext cx="5266690" cy="2962910"/>
+                    </a:xfrm>
+                    <a:prstGeom prst="rect">
+                      <a:avLst/>
+                    </a:prstGeom>
+                    <a:noFill/>
+                    <a:ln>
+                      <a:noFill/>
+                    </a:ln>
+                  </pic:spPr>
+                </pic:pic>
+              </a:graphicData>
+            </a:graphic>
+          </wp:inline>
+        </w:drawing>
+      </w:r>
+    </w:p>
+    <w:p/>
+    <w:p>
+      <w:pPr>
+        <w:rPr>
+          <w:rFonts w:hint="default"/>
+          <w:lang w:val="en-US"/>
+        </w:rPr>
+      </w:pPr>
+      <w:r>
+        <w:rPr>
+          <w:rFonts w:hint="default"/>
+          <w:lang w:val="en-US"/>
+        </w:rPr>
+        <w:t>Angle 180, Speed 10 (run for more than 1 hour)</w:t>
+      </w:r>
+    </w:p>
+    <w:p>
+      <w:pPr>
+        <w:rPr>
+          <w:rFonts w:hint="default"/>
+          <w:lang w:val="en-US"/>
+        </w:rPr>
+      </w:pPr>
+      <w:r>
+        <w:drawing>
+          <wp:inline distT="0" distB="0" distL="114300" distR="114300">
+            <wp:extent cx="5266690" cy="2962910"/>
+            <wp:effectExtent l="0" t="0" r="6350" b="8890"/>
+            <wp:docPr id="10" name="Picture 1"/>
+            <wp:cNvGraphicFramePr>
+              <a:graphicFrameLocks xmlns:a="http://schemas.openxmlformats.org/drawingml/2006/main" noChangeAspect="1"/>
+            </wp:cNvGraphicFramePr>
+            <a:graphic xmlns:a="http://schemas.openxmlformats.org/drawingml/2006/main">
+              <a:graphicData uri="http://schemas.openxmlformats.org/drawingml/2006/picture">
+                <pic:pic xmlns:pic="http://schemas.openxmlformats.org/drawingml/2006/picture">
+                  <pic:nvPicPr>
+                    <pic:cNvPr id="10" name="Picture 1"/>
+                    <pic:cNvPicPr>
+                      <a:picLocks noChangeAspect="1"/>
+                    </pic:cNvPicPr>
+                  </pic:nvPicPr>
+                  <pic:blipFill>
+                    <a:blip r:embed="rId13"/>
                     <a:stretch>
                       <a:fillRect/>
                     </a:stretch>
